--- a/講稿.docx
+++ b/講稿.docx
@@ -3,11 +3,6 @@
 <w:document xmlns:wpc="http://schemas.microsoft.com/office/word/2010/wordprocessingCanvas" xmlns:mc="http://schemas.openxmlformats.org/markup-compatibility/2006" xmlns:o="urn:schemas-microsoft-com:office:office" xmlns:r="http://schemas.openxmlformats.org/officeDocument/2006/relationships" xmlns:m="http://schemas.openxmlformats.org/officeDocument/2006/math" xmlns:v="urn:schemas-microsoft-com:vml" xmlns:wp14="http://schemas.microsoft.com/office/word/2010/wordprocessingDrawing" xmlns:wp="http://schemas.openxmlformats.org/drawingml/2006/wordprocessingDrawing" xmlns:w10="urn:schemas-microsoft-com:office:word" xmlns:w="http://schemas.openxmlformats.org/wordprocessingml/2006/main" xmlns:w14="http://schemas.microsoft.com/office/word/2010/wordml" xmlns:wpg="http://schemas.microsoft.com/office/word/2010/wordprocessingGroup" xmlns:wpi="http://schemas.microsoft.com/office/word/2010/wordprocessingInk" xmlns:wne="http://schemas.microsoft.com/office/word/2006/wordml" xmlns:wps="http://schemas.microsoft.com/office/word/2010/wordprocessingShape" mc:Ignorable="w14 wp14">
   <w:body>
     <w:p>
-      <w:pPr>
-        <w:rPr>
-          <w:rFonts w:hint="eastAsia"/>
-        </w:rPr>
-      </w:pPr>
       <w:r>
         <w:rPr>
           <w:rFonts w:hint="eastAsia"/>
@@ -67,6 +62,752 @@
           <w:rFonts w:hint="eastAsia"/>
         </w:rPr>
         <w:t>年。</w:t>
+      </w:r>
+    </w:p>
+    <w:p>
+      <w:r>
+        <w:rPr>
+          <w:rFonts w:hint="eastAsia"/>
+        </w:rPr>
+        <w:t>在大學有修過</w:t>
+      </w:r>
+      <w:r>
+        <w:rPr>
+          <w:rFonts w:hint="eastAsia"/>
+        </w:rPr>
+        <w:t>機器學習、賽局理論、作業系統</w:t>
+      </w:r>
+      <w:r>
+        <w:rPr>
+          <w:rFonts w:hint="eastAsia"/>
+        </w:rPr>
+        <w:t>等科目，專題是透過手機實作出</w:t>
+      </w:r>
+      <w:r>
+        <w:rPr>
+          <w:rFonts w:hint="eastAsia"/>
+        </w:rPr>
+        <w:t>AR</w:t>
+      </w:r>
+      <w:r>
+        <w:rPr>
+          <w:rFonts w:hint="eastAsia"/>
+        </w:rPr>
+        <w:t>增廣實境，</w:t>
+      </w:r>
+      <w:r>
+        <w:rPr>
+          <w:rFonts w:hint="eastAsia"/>
+        </w:rPr>
+        <w:t>在一個空間內架設三台攝影機透過手機背後黏貼的標籤捕捉手機於空間中的</w:t>
+      </w:r>
+      <w:r>
+        <w:rPr>
+          <w:rFonts w:hint="eastAsia"/>
+        </w:rPr>
+        <w:t>xyz</w:t>
+      </w:r>
+      <w:r>
+        <w:rPr>
+          <w:rFonts w:hint="eastAsia"/>
+        </w:rPr>
+        <w:t>座標</w:t>
+      </w:r>
+      <w:r>
+        <w:rPr>
+          <w:rFonts w:hint="eastAsia"/>
+        </w:rPr>
+        <w:t>，透過手機鏡頭於畫面中顯示一個存在於虛擬空間的物體與之互動。</w:t>
+      </w:r>
+    </w:p>
+    <w:p>
+      <w:r>
+        <w:rPr>
+          <w:rFonts w:hint="eastAsia"/>
+        </w:rPr>
+        <w:t>目前在新光</w:t>
+      </w:r>
+      <w:r>
+        <w:rPr>
+          <w:rFonts w:hint="eastAsia"/>
+        </w:rPr>
+        <w:t>人壽</w:t>
+      </w:r>
+      <w:r>
+        <w:rPr>
+          <w:rFonts w:hint="eastAsia"/>
+        </w:rPr>
+        <w:t>中擔任應用系統工程師，</w:t>
+      </w:r>
+      <w:r>
+        <w:rPr>
+          <w:rFonts w:hint="eastAsia"/>
+        </w:rPr>
+        <w:t>前端會</w:t>
+      </w:r>
+      <w:r>
+        <w:rPr>
+          <w:rFonts w:hint="eastAsia"/>
+        </w:rPr>
+        <w:t xml:space="preserve">html </w:t>
+      </w:r>
+      <w:r>
+        <w:rPr>
+          <w:rFonts w:hint="eastAsia"/>
+        </w:rPr>
+        <w:t>、</w:t>
+      </w:r>
+      <w:r>
+        <w:rPr>
+          <w:rFonts w:hint="eastAsia"/>
+        </w:rPr>
+        <w:t xml:space="preserve">  </w:t>
+      </w:r>
+      <w:proofErr w:type="spellStart"/>
+      <w:r>
+        <w:rPr>
+          <w:rFonts w:hint="eastAsia"/>
+        </w:rPr>
+        <w:t>javascript</w:t>
+      </w:r>
+      <w:proofErr w:type="spellEnd"/>
+      <w:r>
+        <w:rPr>
+          <w:rFonts w:hint="eastAsia"/>
+        </w:rPr>
+        <w:t xml:space="preserve"> </w:t>
+      </w:r>
+      <w:r>
+        <w:rPr>
+          <w:rFonts w:hint="eastAsia"/>
+        </w:rPr>
+        <w:t>、</w:t>
+      </w:r>
+      <w:r>
+        <w:rPr>
+          <w:rFonts w:hint="eastAsia"/>
+        </w:rPr>
+        <w:t xml:space="preserve"> </w:t>
+      </w:r>
+      <w:proofErr w:type="spellStart"/>
+      <w:r>
+        <w:rPr>
+          <w:rFonts w:hint="eastAsia"/>
+        </w:rPr>
+        <w:t>jquery</w:t>
+      </w:r>
+      <w:proofErr w:type="spellEnd"/>
+      <w:r>
+        <w:rPr>
+          <w:rFonts w:hint="eastAsia"/>
+        </w:rPr>
+        <w:t xml:space="preserve"> </w:t>
+      </w:r>
+      <w:r>
+        <w:rPr>
+          <w:rFonts w:hint="eastAsia"/>
+        </w:rPr>
+        <w:t>、</w:t>
+      </w:r>
+      <w:r>
+        <w:rPr>
+          <w:rFonts w:hint="eastAsia"/>
+        </w:rPr>
+        <w:t xml:space="preserve"> </w:t>
+      </w:r>
+      <w:proofErr w:type="spellStart"/>
+      <w:r>
+        <w:rPr>
+          <w:rFonts w:hint="eastAsia"/>
+        </w:rPr>
+        <w:t>css</w:t>
+      </w:r>
+      <w:proofErr w:type="spellEnd"/>
+      <w:r>
+        <w:rPr>
+          <w:rFonts w:hint="eastAsia"/>
+        </w:rPr>
+        <w:t xml:space="preserve">/sass </w:t>
+      </w:r>
+      <w:r>
+        <w:rPr>
+          <w:rFonts w:hint="eastAsia"/>
+        </w:rPr>
+        <w:t>、</w:t>
+      </w:r>
+      <w:proofErr w:type="spellStart"/>
+      <w:r>
+        <w:rPr>
+          <w:rFonts w:hint="eastAsia"/>
+        </w:rPr>
+        <w:t>jsf</w:t>
+      </w:r>
+      <w:proofErr w:type="spellEnd"/>
+      <w:r>
+        <w:rPr>
+          <w:rFonts w:hint="eastAsia"/>
+        </w:rPr>
+        <w:t>，後端會</w:t>
+      </w:r>
+      <w:r>
+        <w:rPr>
+          <w:rFonts w:hint="eastAsia"/>
+        </w:rPr>
+        <w:t xml:space="preserve">java </w:t>
+      </w:r>
+      <w:r>
+        <w:rPr>
+          <w:rFonts w:hint="eastAsia"/>
+        </w:rPr>
+        <w:t>、</w:t>
+      </w:r>
+      <w:r>
+        <w:rPr>
+          <w:rFonts w:hint="eastAsia"/>
+        </w:rPr>
+        <w:t xml:space="preserve"> </w:t>
+      </w:r>
+      <w:proofErr w:type="spellStart"/>
+      <w:r>
+        <w:rPr>
+          <w:rFonts w:hint="eastAsia"/>
+        </w:rPr>
+        <w:t>springMVC</w:t>
+      </w:r>
+      <w:proofErr w:type="spellEnd"/>
+      <w:r>
+        <w:rPr>
+          <w:rFonts w:hint="eastAsia"/>
+        </w:rPr>
+        <w:t xml:space="preserve"> </w:t>
+      </w:r>
+      <w:r>
+        <w:rPr>
+          <w:rFonts w:hint="eastAsia"/>
+        </w:rPr>
+        <w:t>、</w:t>
+      </w:r>
+      <w:r>
+        <w:rPr>
+          <w:rFonts w:hint="eastAsia"/>
+        </w:rPr>
+        <w:t xml:space="preserve"> hibernate, </w:t>
+      </w:r>
+      <w:r>
+        <w:rPr>
+          <w:rFonts w:hint="eastAsia"/>
+        </w:rPr>
+        <w:t>、</w:t>
+      </w:r>
+      <w:r>
+        <w:rPr>
+          <w:rFonts w:hint="eastAsia"/>
+        </w:rPr>
+        <w:t xml:space="preserve"> oracle SQL</w:t>
+      </w:r>
+      <w:r>
+        <w:rPr>
+          <w:rFonts w:hint="eastAsia"/>
+        </w:rPr>
+        <w:t>。</w:t>
+      </w:r>
+    </w:p>
+    <w:p>
+      <w:r>
+        <w:rPr>
+          <w:rFonts w:hint="eastAsia"/>
+        </w:rPr>
+        <w:t>目前</w:t>
+      </w:r>
+      <w:r>
+        <w:rPr>
+          <w:rFonts w:hint="eastAsia"/>
+        </w:rPr>
+        <w:t>負責</w:t>
+      </w:r>
+      <w:r>
+        <w:rPr>
+          <w:rFonts w:hint="eastAsia"/>
+        </w:rPr>
+        <w:t>公司內部帳</w:t>
+      </w:r>
+      <w:proofErr w:type="gramStart"/>
+      <w:r>
+        <w:rPr>
+          <w:rFonts w:hint="eastAsia"/>
+        </w:rPr>
+        <w:t>務</w:t>
+      </w:r>
+      <w:proofErr w:type="gramEnd"/>
+      <w:r>
+        <w:rPr>
+          <w:rFonts w:hint="eastAsia"/>
+        </w:rPr>
+        <w:t>系統、壽險核心系統維護</w:t>
+      </w:r>
+      <w:r>
+        <w:rPr>
+          <w:rFonts w:hint="eastAsia"/>
+        </w:rPr>
+        <w:t>，</w:t>
+      </w:r>
+      <w:r>
+        <w:rPr>
+          <w:rFonts w:hint="eastAsia"/>
+        </w:rPr>
+        <w:t>需求分析、</w:t>
+      </w:r>
+      <w:r>
+        <w:rPr>
+          <w:rFonts w:hint="eastAsia"/>
+        </w:rPr>
+        <w:t>時程規劃，</w:t>
+      </w:r>
+      <w:proofErr w:type="gramStart"/>
+      <w:r>
+        <w:rPr>
+          <w:rFonts w:hint="eastAsia"/>
+        </w:rPr>
+        <w:t>線上問題</w:t>
+      </w:r>
+      <w:proofErr w:type="gramEnd"/>
+      <w:r>
+        <w:rPr>
+          <w:rFonts w:hint="eastAsia"/>
+        </w:rPr>
+        <w:t>處理、</w:t>
+      </w:r>
+      <w:r>
+        <w:rPr>
+          <w:rFonts w:hint="eastAsia"/>
+        </w:rPr>
+        <w:t>架構設計、資料庫結構設計</w:t>
+      </w:r>
+      <w:r>
+        <w:rPr>
+          <w:rFonts w:hint="eastAsia"/>
+        </w:rPr>
+        <w:t>、</w:t>
+      </w:r>
+      <w:r>
+        <w:rPr>
+          <w:rFonts w:hint="eastAsia"/>
+        </w:rPr>
+        <w:t>前</w:t>
+      </w:r>
+      <w:r>
+        <w:rPr>
+          <w:rFonts w:hint="eastAsia"/>
+        </w:rPr>
+        <w:t>/</w:t>
+      </w:r>
+      <w:r>
+        <w:rPr>
+          <w:rFonts w:hint="eastAsia"/>
+        </w:rPr>
+        <w:t>後端程式開發</w:t>
+      </w:r>
+      <w:r>
+        <w:rPr>
+          <w:rFonts w:hint="eastAsia"/>
+        </w:rPr>
+        <w:t>、</w:t>
+      </w:r>
+      <w:r>
+        <w:rPr>
+          <w:rFonts w:hint="eastAsia"/>
+        </w:rPr>
+        <w:t>第三方</w:t>
+      </w:r>
+      <w:r>
+        <w:rPr>
+          <w:rFonts w:hint="eastAsia"/>
+        </w:rPr>
+        <w:t>API</w:t>
+      </w:r>
+      <w:r>
+        <w:rPr>
+          <w:rFonts w:hint="eastAsia"/>
+        </w:rPr>
+        <w:t>串接、</w:t>
+      </w:r>
+      <w:r>
+        <w:rPr>
+          <w:rFonts w:hint="eastAsia"/>
+        </w:rPr>
+        <w:t xml:space="preserve"> </w:t>
+      </w:r>
+      <w:r>
+        <w:rPr>
+          <w:rFonts w:hint="eastAsia"/>
+        </w:rPr>
+        <w:t>協助同仁除錯</w:t>
+      </w:r>
+      <w:r>
+        <w:rPr>
+          <w:rFonts w:hint="eastAsia"/>
+        </w:rPr>
+        <w:t>。</w:t>
+      </w:r>
+    </w:p>
+    <w:p>
+      <w:r>
+        <w:rPr>
+          <w:rFonts w:hint="eastAsia"/>
+        </w:rPr>
+        <w:t>負責的</w:t>
+      </w:r>
+      <w:r>
+        <w:rPr>
+          <w:rFonts w:hint="eastAsia"/>
+        </w:rPr>
+        <w:t>帳</w:t>
+      </w:r>
+      <w:proofErr w:type="gramStart"/>
+      <w:r>
+        <w:rPr>
+          <w:rFonts w:hint="eastAsia"/>
+        </w:rPr>
+        <w:t>務</w:t>
+      </w:r>
+      <w:proofErr w:type="gramEnd"/>
+      <w:r>
+        <w:rPr>
+          <w:rFonts w:hint="eastAsia"/>
+        </w:rPr>
+        <w:t>系統</w:t>
+      </w:r>
+      <w:r>
+        <w:rPr>
+          <w:rFonts w:hint="eastAsia"/>
+        </w:rPr>
+        <w:t>從進公司維護至今，該系統</w:t>
+      </w:r>
+      <w:r>
+        <w:rPr>
+          <w:rFonts w:hint="eastAsia"/>
+        </w:rPr>
+        <w:t>是使用</w:t>
+      </w:r>
+      <w:r>
+        <w:rPr>
+          <w:rFonts w:hint="eastAsia"/>
+        </w:rPr>
+        <w:t>java</w:t>
+      </w:r>
+      <w:r>
+        <w:rPr>
+          <w:rFonts w:hint="eastAsia"/>
+        </w:rPr>
+        <w:t>語言</w:t>
+      </w:r>
+      <w:r>
+        <w:rPr>
+          <w:rFonts w:hint="eastAsia"/>
+        </w:rPr>
+        <w:t>進行開發透過</w:t>
+      </w:r>
+      <w:r>
+        <w:rPr>
+          <w:rFonts w:hint="eastAsia"/>
+        </w:rPr>
+        <w:t>spring</w:t>
+      </w:r>
+      <w:r>
+        <w:rPr>
+          <w:rFonts w:hint="eastAsia"/>
+        </w:rPr>
+        <w:t>框架</w:t>
+      </w:r>
+      <w:r>
+        <w:rPr>
+          <w:rFonts w:hint="eastAsia"/>
+        </w:rPr>
+        <w:t>串起前後端，背後使用</w:t>
+      </w:r>
+      <w:r>
+        <w:rPr>
+          <w:rFonts w:hint="eastAsia"/>
+        </w:rPr>
+        <w:t>oracle</w:t>
+      </w:r>
+      <w:r>
+        <w:rPr>
+          <w:rFonts w:hint="eastAsia"/>
+        </w:rPr>
+        <w:t>資料庫</w:t>
+      </w:r>
+      <w:r>
+        <w:rPr>
+          <w:rFonts w:hint="eastAsia"/>
+        </w:rPr>
+        <w:t>，</w:t>
+      </w:r>
+      <w:r>
+        <w:rPr>
+          <w:rFonts w:hint="eastAsia"/>
+        </w:rPr>
+        <w:t>現今</w:t>
+      </w:r>
+      <w:r>
+        <w:rPr>
+          <w:rFonts w:hint="eastAsia"/>
+        </w:rPr>
+        <w:t>有</w:t>
+      </w:r>
+      <w:r>
+        <w:rPr>
+          <w:rFonts w:hint="eastAsia"/>
+        </w:rPr>
+        <w:t>3</w:t>
+      </w:r>
+      <w:r>
+        <w:rPr>
+          <w:rFonts w:hint="eastAsia"/>
+        </w:rPr>
+        <w:t>個人進行維運</w:t>
+      </w:r>
+      <w:r>
+        <w:rPr>
+          <w:rFonts w:hint="eastAsia"/>
+        </w:rPr>
+        <w:t>，在裡面擔任系統設計師的角色</w:t>
+      </w:r>
+      <w:r>
+        <w:rPr>
+          <w:rFonts w:hint="eastAsia"/>
+        </w:rPr>
+        <w:t>。</w:t>
+      </w:r>
+    </w:p>
+    <w:p>
+      <w:r>
+        <w:rPr>
+          <w:rFonts w:hint="eastAsia"/>
+        </w:rPr>
+        <w:t>壽險核心系統</w:t>
+      </w:r>
+      <w:r>
+        <w:rPr>
+          <w:rFonts w:hint="eastAsia"/>
+        </w:rPr>
+        <w:t>則是從前年度開始加入維護，</w:t>
+      </w:r>
+      <w:r>
+        <w:rPr>
+          <w:rFonts w:hint="eastAsia"/>
+        </w:rPr>
+        <w:t>也是透過</w:t>
+      </w:r>
+      <w:r>
+        <w:rPr>
+          <w:rFonts w:hint="eastAsia"/>
+        </w:rPr>
+        <w:t>java</w:t>
+      </w:r>
+      <w:r>
+        <w:rPr>
+          <w:rFonts w:hint="eastAsia"/>
+        </w:rPr>
+        <w:t>於言開發，後端</w:t>
+      </w:r>
+      <w:r>
+        <w:rPr>
+          <w:rFonts w:hint="eastAsia"/>
+        </w:rPr>
+        <w:t>使用</w:t>
+      </w:r>
+      <w:proofErr w:type="spellStart"/>
+      <w:r>
+        <w:rPr>
+          <w:rFonts w:hint="eastAsia"/>
+        </w:rPr>
+        <w:t>pl</w:t>
+      </w:r>
+      <w:proofErr w:type="spellEnd"/>
+      <w:r>
+        <w:rPr>
+          <w:rFonts w:hint="eastAsia"/>
+        </w:rPr>
+        <w:t>/</w:t>
+      </w:r>
+      <w:proofErr w:type="spellStart"/>
+      <w:r>
+        <w:rPr>
+          <w:rFonts w:hint="eastAsia"/>
+        </w:rPr>
+        <w:t>sql</w:t>
+      </w:r>
+      <w:proofErr w:type="spellEnd"/>
+      <w:r>
+        <w:rPr>
+          <w:rFonts w:hint="eastAsia"/>
+        </w:rPr>
+        <w:t>進行商業邏輯撰寫，這套系統是我們公司最重要的大型系統整個有將近</w:t>
+      </w:r>
+      <w:r>
+        <w:rPr>
+          <w:rFonts w:hint="eastAsia"/>
+        </w:rPr>
+        <w:t>70</w:t>
+      </w:r>
+      <w:r>
+        <w:rPr>
+          <w:rFonts w:hint="eastAsia"/>
+        </w:rPr>
+        <w:t>個人在進行維運</w:t>
+      </w:r>
+      <w:r>
+        <w:rPr>
+          <w:rFonts w:hint="eastAsia"/>
+        </w:rPr>
+        <w:t>，在裡面擔任程式開發人員角色</w:t>
+      </w:r>
+      <w:r>
+        <w:rPr>
+          <w:rFonts w:hint="eastAsia"/>
+        </w:rPr>
+        <w:t>。</w:t>
+      </w:r>
+    </w:p>
+    <w:p>
+      <w:r>
+        <w:rPr>
+          <w:rFonts w:hint="eastAsia"/>
+        </w:rPr>
+        <w:t>專案</w:t>
+      </w:r>
+      <w:r>
+        <w:rPr>
+          <w:rFonts w:hint="eastAsia"/>
+        </w:rPr>
+        <w:t>:</w:t>
+      </w:r>
+      <w:r>
+        <w:rPr>
+          <w:rFonts w:hint="eastAsia"/>
+        </w:rPr>
+        <w:t>之前有負責過一個專案是將兩套相近的帳</w:t>
+      </w:r>
+      <w:proofErr w:type="gramStart"/>
+      <w:r>
+        <w:rPr>
+          <w:rFonts w:hint="eastAsia"/>
+        </w:rPr>
+        <w:t>務</w:t>
+      </w:r>
+      <w:proofErr w:type="gramEnd"/>
+      <w:r>
+        <w:rPr>
+          <w:rFonts w:hint="eastAsia"/>
+        </w:rPr>
+        <w:t>系統整合成一套系統</w:t>
+      </w:r>
+      <w:r>
+        <w:rPr>
+          <w:rFonts w:hint="eastAsia"/>
+        </w:rPr>
+        <w:t>增加後續開發的效率以及節省硬體資源</w:t>
+      </w:r>
+      <w:r>
+        <w:rPr>
+          <w:rFonts w:hint="eastAsia"/>
+        </w:rPr>
+        <w:t>，過程中遇到的問題是由於另一套系統使用的框架版本過於老舊無法直接升級因此</w:t>
+      </w:r>
+      <w:r>
+        <w:rPr>
+          <w:rFonts w:hint="eastAsia"/>
+        </w:rPr>
+        <w:t>先從嘗試修改某一部份進行測試確認找到方法並把他規則化之後，後續其他功能就依照該規則一一完成</w:t>
+      </w:r>
+      <w:r>
+        <w:rPr>
+          <w:rFonts w:hint="eastAsia"/>
+        </w:rPr>
+        <w:t>。</w:t>
+      </w:r>
+    </w:p>
+    <w:p>
+      <w:r>
+        <w:rPr>
+          <w:rFonts w:hint="eastAsia"/>
+        </w:rPr>
+        <w:t>因應未來的趨勢，</w:t>
+      </w:r>
+      <w:r>
+        <w:rPr>
+          <w:rFonts w:hint="eastAsia"/>
+        </w:rPr>
+        <w:t>公司將導入大數據分析，以協助帳</w:t>
+      </w:r>
+      <w:proofErr w:type="gramStart"/>
+      <w:r>
+        <w:rPr>
+          <w:rFonts w:hint="eastAsia"/>
+        </w:rPr>
+        <w:t>務審件</w:t>
+      </w:r>
+      <w:proofErr w:type="gramEnd"/>
+      <w:r>
+        <w:rPr>
+          <w:rFonts w:hint="eastAsia"/>
+        </w:rPr>
+        <w:t>、</w:t>
+      </w:r>
+      <w:r>
+        <w:rPr>
+          <w:rFonts w:hint="eastAsia"/>
+        </w:rPr>
+        <w:t>財務報表的處理</w:t>
+      </w:r>
+      <w:r>
+        <w:rPr>
+          <w:rFonts w:hint="eastAsia"/>
+        </w:rPr>
+        <w:t>及公司</w:t>
+      </w:r>
+      <w:r>
+        <w:rPr>
+          <w:rFonts w:hint="eastAsia"/>
+        </w:rPr>
+        <w:t>財務</w:t>
+      </w:r>
+      <w:r>
+        <w:rPr>
+          <w:rFonts w:hint="eastAsia"/>
+        </w:rPr>
+        <w:t>的風險預防</w:t>
+      </w:r>
+      <w:r>
+        <w:rPr>
+          <w:rFonts w:hint="eastAsia"/>
+        </w:rPr>
+        <w:t>，為了因應該</w:t>
+      </w:r>
+      <w:r>
+        <w:rPr>
+          <w:rFonts w:hint="eastAsia"/>
+        </w:rPr>
+        <w:t>趨勢</w:t>
+      </w:r>
+      <w:r>
+        <w:rPr>
+          <w:rFonts w:hint="eastAsia"/>
+        </w:rPr>
+        <w:t>現階段會將以往紙本的文件電子化</w:t>
+      </w:r>
+      <w:r>
+        <w:rPr>
+          <w:rFonts w:hint="eastAsia"/>
+        </w:rPr>
+        <w:t>及各項業務流程規則化建置資料庫以利之後數據分</w:t>
+      </w:r>
+      <w:r>
+        <w:rPr>
+          <w:rFonts w:hint="eastAsia"/>
+        </w:rPr>
+        <w:t>析。</w:t>
       </w:r>
     </w:p>
     <w:p>
@@ -79,7 +820,111 @@
         <w:rPr>
           <w:rFonts w:hint="eastAsia"/>
         </w:rPr>
-        <w:t>在大學</w:t>
+        <w:t>報考動機</w:t>
+      </w:r>
+      <w:r>
+        <w:rPr>
+          <w:rFonts w:hint="eastAsia"/>
+        </w:rPr>
+        <w:t>:</w:t>
+      </w:r>
+      <w:r>
+        <w:rPr>
+          <w:rFonts w:hint="eastAsia"/>
+        </w:rPr>
+        <w:t>工作這五年來</w:t>
+      </w:r>
+      <w:r>
+        <w:rPr>
+          <w:rFonts w:hint="eastAsia"/>
+        </w:rPr>
+        <w:t>逐漸深感學歷的重要性</w:t>
+      </w:r>
+      <w:r>
+        <w:rPr>
+          <w:rFonts w:hint="eastAsia"/>
+        </w:rPr>
+        <w:t>，不論是在升遷或是工作機會上都有很大的優勢</w:t>
+      </w:r>
+      <w:r>
+        <w:rPr>
+          <w:rFonts w:hint="eastAsia"/>
+        </w:rPr>
+        <w:t>，因此</w:t>
+      </w:r>
+      <w:r>
+        <w:rPr>
+          <w:rFonts w:hint="eastAsia"/>
+        </w:rPr>
+        <w:t>激發起我讀研究所的動力，也想趁還年輕的時候完成，</w:t>
+      </w:r>
+      <w:r>
+        <w:rPr>
+          <w:rFonts w:hint="eastAsia"/>
+        </w:rPr>
+        <w:t>希望能在研究所這段期間</w:t>
+      </w:r>
+      <w:r>
+        <w:rPr>
+          <w:rFonts w:hint="eastAsia"/>
+        </w:rPr>
+        <w:t>其他</w:t>
+      </w:r>
+      <w:r>
+        <w:rPr>
+          <w:rFonts w:hint="eastAsia"/>
+        </w:rPr>
+        <w:t>培養專業能力並建立自己的競爭優勢</w:t>
+      </w:r>
+      <w:r>
+        <w:rPr>
+          <w:rFonts w:hint="eastAsia"/>
+        </w:rPr>
+        <w:t>，而為了兼顧工作</w:t>
+      </w:r>
+      <w:r>
+        <w:rPr>
+          <w:rFonts w:hint="eastAsia"/>
+        </w:rPr>
+        <w:t>因此報考在職專班</w:t>
+      </w:r>
+      <w:r>
+        <w:rPr>
+          <w:rFonts w:hint="eastAsia"/>
+        </w:rPr>
+        <w:t>。</w:t>
+      </w:r>
+    </w:p>
+    <w:p>
+      <w:r>
+        <w:rPr>
+          <w:rFonts w:hint="eastAsia"/>
+        </w:rPr>
+        <w:t>選擇北科大的動機</w:t>
+      </w:r>
+      <w:r>
+        <w:rPr>
+          <w:rFonts w:hint="eastAsia"/>
+        </w:rPr>
+        <w:t>:</w:t>
+      </w:r>
+      <w:r>
+        <w:rPr>
+          <w:rFonts w:hint="eastAsia"/>
+        </w:rPr>
+        <w:t>北科</w:t>
+      </w:r>
+      <w:r>
+        <w:rPr>
+          <w:rFonts w:hint="eastAsia"/>
+        </w:rPr>
+        <w:t>是數一數二的頂尖學校，不論在師資及資源方面都有很大的優勢，而本身是</w:t>
+      </w:r>
+      <w:r>
+        <w:rPr>
+          <w:rFonts w:hint="eastAsia"/>
+        </w:rPr>
+        <w:t>學習</w:t>
       </w:r>
       <w:bookmarkStart w:id="0" w:name="_GoBack"/>
       <w:bookmarkEnd w:id="0"/>
@@ -87,579 +932,12 @@
         <w:rPr>
           <w:rFonts w:hint="eastAsia"/>
         </w:rPr>
-        <w:t>有修過</w:t>
-      </w:r>
-      <w:r>
-        <w:rPr>
-          <w:rFonts w:hint="eastAsia"/>
-        </w:rPr>
-        <w:t>機器學習、賽局理論、作業系統</w:t>
-      </w:r>
-      <w:r>
-        <w:rPr>
-          <w:rFonts w:hint="eastAsia"/>
-        </w:rPr>
-        <w:t>等科目，專題是透過手機實作出</w:t>
-      </w:r>
-      <w:r>
-        <w:rPr>
-          <w:rFonts w:hint="eastAsia"/>
-        </w:rPr>
-        <w:t>AR</w:t>
-      </w:r>
-      <w:r>
-        <w:rPr>
-          <w:rFonts w:hint="eastAsia"/>
-        </w:rPr>
-        <w:t>增廣實境，</w:t>
-      </w:r>
-      <w:r>
-        <w:rPr>
-          <w:rFonts w:hint="eastAsia"/>
-        </w:rPr>
-        <w:t>在一個空間內架設三台攝影機透過手機背後黏貼的標籤捕捉手機於空間中的</w:t>
-      </w:r>
-      <w:r>
-        <w:rPr>
-          <w:rFonts w:hint="eastAsia"/>
-        </w:rPr>
-        <w:t>xyz</w:t>
-      </w:r>
-      <w:r>
-        <w:rPr>
-          <w:rFonts w:hint="eastAsia"/>
-        </w:rPr>
-        <w:t>座標</w:t>
-      </w:r>
-      <w:r>
-        <w:rPr>
-          <w:rFonts w:hint="eastAsia"/>
-        </w:rPr>
-        <w:t>，透過手機鏡頭於畫面中顯示一個存在於虛擬空間的物體與之互動。</w:t>
+        <w:t>軟體工程方面因此報考電子系甲組。</w:t>
       </w:r>
     </w:p>
-    <w:p>
-      <w:pPr>
-        <w:rPr>
-          <w:rFonts w:hint="eastAsia"/>
-        </w:rPr>
-      </w:pPr>
-      <w:r>
-        <w:rPr>
-          <w:rFonts w:hint="eastAsia"/>
-        </w:rPr>
-        <w:t>目前在新光</w:t>
-      </w:r>
-      <w:r>
-        <w:rPr>
-          <w:rFonts w:hint="eastAsia"/>
-        </w:rPr>
-        <w:t>人壽</w:t>
-      </w:r>
-      <w:r>
-        <w:rPr>
-          <w:rFonts w:hint="eastAsia"/>
-        </w:rPr>
-        <w:t>中擔任應用系統工程師，</w:t>
-      </w:r>
-      <w:r>
-        <w:rPr>
-          <w:rFonts w:hint="eastAsia"/>
-        </w:rPr>
-        <w:t>前端會</w:t>
-      </w:r>
-      <w:r>
-        <w:rPr>
-          <w:rFonts w:hint="eastAsia"/>
-        </w:rPr>
-        <w:t>html</w:t>
-      </w:r>
-      <w:r>
-        <w:rPr>
-          <w:rFonts w:hint="eastAsia"/>
-        </w:rPr>
-        <w:t>、</w:t>
-      </w:r>
-      <w:proofErr w:type="spellStart"/>
-      <w:r>
-        <w:rPr>
-          <w:rFonts w:hint="eastAsia"/>
-        </w:rPr>
-        <w:t>css</w:t>
-      </w:r>
-      <w:proofErr w:type="spellEnd"/>
-      <w:r>
-        <w:rPr>
-          <w:rFonts w:hint="eastAsia"/>
-        </w:rPr>
-        <w:t>，後端會</w:t>
-      </w:r>
-      <w:r>
-        <w:rPr>
-          <w:rFonts w:hint="eastAsia"/>
-        </w:rPr>
-        <w:t>java</w:t>
-      </w:r>
-      <w:r>
-        <w:rPr>
-          <w:rFonts w:hint="eastAsia"/>
-        </w:rPr>
-        <w:t>、</w:t>
-      </w:r>
-      <w:r>
-        <w:rPr>
-          <w:rFonts w:hint="eastAsia"/>
-        </w:rPr>
-        <w:t>spring</w:t>
-      </w:r>
-      <w:r>
-        <w:rPr>
-          <w:rFonts w:hint="eastAsia"/>
-        </w:rPr>
-        <w:t>、</w:t>
-      </w:r>
-      <w:proofErr w:type="spellStart"/>
-      <w:r>
-        <w:rPr>
-          <w:rFonts w:hint="eastAsia"/>
-        </w:rPr>
-        <w:t>cxf</w:t>
-      </w:r>
-      <w:proofErr w:type="spellEnd"/>
-      <w:r>
-        <w:rPr>
-          <w:rFonts w:hint="eastAsia"/>
-        </w:rPr>
-        <w:t>、</w:t>
-      </w:r>
-      <w:proofErr w:type="spellStart"/>
-      <w:r>
-        <w:rPr>
-          <w:rFonts w:hint="eastAsia"/>
-        </w:rPr>
-        <w:t>oracledb</w:t>
-      </w:r>
-      <w:proofErr w:type="spellEnd"/>
-      <w:r>
-        <w:rPr>
-          <w:rFonts w:hint="eastAsia"/>
-        </w:rPr>
-        <w:t>。</w:t>
-      </w:r>
-    </w:p>
-    <w:p>
-      <w:pPr>
-        <w:rPr>
-          <w:rFonts w:hint="eastAsia"/>
-        </w:rPr>
-      </w:pPr>
-      <w:r>
-        <w:rPr>
-          <w:rFonts w:hint="eastAsia"/>
-        </w:rPr>
-        <w:t>工作內容</w:t>
-      </w:r>
-      <w:r>
-        <w:rPr>
-          <w:rFonts w:hint="eastAsia"/>
-        </w:rPr>
-        <w:t>負責內部帳</w:t>
-      </w:r>
-      <w:proofErr w:type="gramStart"/>
-      <w:r>
-        <w:rPr>
-          <w:rFonts w:hint="eastAsia"/>
-        </w:rPr>
-        <w:t>務</w:t>
-      </w:r>
-      <w:proofErr w:type="gramEnd"/>
-      <w:r>
-        <w:rPr>
-          <w:rFonts w:hint="eastAsia"/>
-        </w:rPr>
-        <w:t>系統的維運</w:t>
-      </w:r>
-      <w:r>
-        <w:rPr>
-          <w:rFonts w:hint="eastAsia"/>
-        </w:rPr>
-        <w:t>，需求分析</w:t>
-      </w:r>
-      <w:r>
-        <w:rPr>
-          <w:rFonts w:hint="eastAsia"/>
-        </w:rPr>
-        <w:t>、時程規劃，</w:t>
-      </w:r>
-      <w:proofErr w:type="gramStart"/>
-      <w:r>
-        <w:rPr>
-          <w:rFonts w:hint="eastAsia"/>
-        </w:rPr>
-        <w:t>線上問題</w:t>
-      </w:r>
-      <w:proofErr w:type="gramEnd"/>
-      <w:r>
-        <w:rPr>
-          <w:rFonts w:hint="eastAsia"/>
-        </w:rPr>
-        <w:t>處理、程式開發及</w:t>
-      </w:r>
-      <w:r>
-        <w:rPr>
-          <w:rFonts w:hint="eastAsia"/>
-        </w:rPr>
-        <w:t>資料庫架構設計</w:t>
-      </w:r>
-      <w:r>
-        <w:rPr>
-          <w:rFonts w:hint="eastAsia"/>
-        </w:rPr>
-        <w:t>。</w:t>
-      </w:r>
-    </w:p>
-    <w:p>
-      <w:pPr>
-        <w:rPr>
-          <w:rFonts w:hint="eastAsia"/>
-        </w:rPr>
-      </w:pPr>
-      <w:r>
-        <w:rPr>
-          <w:rFonts w:hint="eastAsia"/>
-        </w:rPr>
-        <w:t>負責的</w:t>
-      </w:r>
-      <w:r>
-        <w:rPr>
-          <w:rFonts w:hint="eastAsia"/>
-        </w:rPr>
-        <w:t>帳</w:t>
-      </w:r>
-      <w:proofErr w:type="gramStart"/>
-      <w:r>
-        <w:rPr>
-          <w:rFonts w:hint="eastAsia"/>
-        </w:rPr>
-        <w:t>務</w:t>
-      </w:r>
-      <w:proofErr w:type="gramEnd"/>
-      <w:r>
-        <w:rPr>
-          <w:rFonts w:hint="eastAsia"/>
-        </w:rPr>
-        <w:t>系統</w:t>
-      </w:r>
-      <w:r>
-        <w:rPr>
-          <w:rFonts w:hint="eastAsia"/>
-        </w:rPr>
-        <w:t>從進公司維護至今，該系統</w:t>
-      </w:r>
-      <w:r>
-        <w:rPr>
-          <w:rFonts w:hint="eastAsia"/>
-        </w:rPr>
-        <w:t>是透過</w:t>
-      </w:r>
-      <w:r>
-        <w:rPr>
-          <w:rFonts w:hint="eastAsia"/>
-        </w:rPr>
-        <w:t>java</w:t>
-      </w:r>
-      <w:r>
-        <w:rPr>
-          <w:rFonts w:hint="eastAsia"/>
-        </w:rPr>
-        <w:t>進行開發透過</w:t>
-      </w:r>
-      <w:r>
-        <w:rPr>
-          <w:rFonts w:hint="eastAsia"/>
-        </w:rPr>
-        <w:t>spring</w:t>
-      </w:r>
-      <w:r>
-        <w:rPr>
-          <w:rFonts w:hint="eastAsia"/>
-        </w:rPr>
-        <w:t>架構串起前後端，背後使用</w:t>
-      </w:r>
-      <w:proofErr w:type="spellStart"/>
-      <w:r>
-        <w:rPr>
-          <w:rFonts w:hint="eastAsia"/>
-        </w:rPr>
-        <w:t>oracledb</w:t>
-      </w:r>
-      <w:proofErr w:type="spellEnd"/>
-      <w:r>
-        <w:rPr>
-          <w:rFonts w:hint="eastAsia"/>
-        </w:rPr>
-        <w:t>，有</w:t>
-      </w:r>
-      <w:r>
-        <w:rPr>
-          <w:rFonts w:hint="eastAsia"/>
-        </w:rPr>
-        <w:t>3</w:t>
-      </w:r>
-      <w:r>
-        <w:rPr>
-          <w:rFonts w:hint="eastAsia"/>
-        </w:rPr>
-        <w:t>個人進行維運。</w:t>
-      </w:r>
-    </w:p>
-    <w:p>
-      <w:pPr>
-        <w:rPr>
-          <w:rFonts w:hint="eastAsia"/>
-        </w:rPr>
-      </w:pPr>
-      <w:r>
-        <w:rPr>
-          <w:rFonts w:hint="eastAsia"/>
-        </w:rPr>
-        <w:t>壽險核心系統</w:t>
-      </w:r>
-      <w:r>
-        <w:rPr>
-          <w:rFonts w:hint="eastAsia"/>
-        </w:rPr>
-        <w:t>則是從前年度開始加入維護，</w:t>
-      </w:r>
-      <w:r>
-        <w:rPr>
-          <w:rFonts w:hint="eastAsia"/>
-        </w:rPr>
-        <w:t>也是透過</w:t>
-      </w:r>
-      <w:r>
-        <w:rPr>
-          <w:rFonts w:hint="eastAsia"/>
-        </w:rPr>
-        <w:t>java</w:t>
-      </w:r>
-      <w:r>
-        <w:rPr>
-          <w:rFonts w:hint="eastAsia"/>
-        </w:rPr>
-        <w:t>開發背後是使用</w:t>
-      </w:r>
-      <w:proofErr w:type="spellStart"/>
-      <w:r>
-        <w:rPr>
-          <w:rFonts w:hint="eastAsia"/>
-        </w:rPr>
-        <w:t>pl</w:t>
-      </w:r>
-      <w:proofErr w:type="spellEnd"/>
-      <w:r>
-        <w:rPr>
-          <w:rFonts w:hint="eastAsia"/>
-        </w:rPr>
-        <w:t>/</w:t>
-      </w:r>
-      <w:proofErr w:type="spellStart"/>
-      <w:r>
-        <w:rPr>
-          <w:rFonts w:hint="eastAsia"/>
-        </w:rPr>
-        <w:t>sql</w:t>
-      </w:r>
-      <w:proofErr w:type="spellEnd"/>
-      <w:r>
-        <w:rPr>
-          <w:rFonts w:hint="eastAsia"/>
-        </w:rPr>
-        <w:t>進行商業邏輯撰寫，這套系統是我們公司最重要的大型系統整個有將近</w:t>
-      </w:r>
-      <w:r>
-        <w:rPr>
-          <w:rFonts w:hint="eastAsia"/>
-        </w:rPr>
-        <w:t>70</w:t>
-      </w:r>
-      <w:r>
-        <w:rPr>
-          <w:rFonts w:hint="eastAsia"/>
-        </w:rPr>
-        <w:t>個人在進行維運。</w:t>
-      </w:r>
-    </w:p>
-    <w:p>
-      <w:pPr>
-        <w:rPr>
-          <w:rFonts w:hint="eastAsia"/>
-        </w:rPr>
-      </w:pPr>
-      <w:r>
-        <w:rPr>
-          <w:rFonts w:hint="eastAsia"/>
-        </w:rPr>
-        <w:t>專案</w:t>
-      </w:r>
-      <w:r>
-        <w:rPr>
-          <w:rFonts w:hint="eastAsia"/>
-        </w:rPr>
-        <w:t>:</w:t>
-      </w:r>
-      <w:r>
-        <w:rPr>
-          <w:rFonts w:hint="eastAsia"/>
-        </w:rPr>
-        <w:t>之前有負責過一個專案是將兩套相近的帳</w:t>
-      </w:r>
-      <w:proofErr w:type="gramStart"/>
-      <w:r>
-        <w:rPr>
-          <w:rFonts w:hint="eastAsia"/>
-        </w:rPr>
-        <w:t>務</w:t>
-      </w:r>
-      <w:proofErr w:type="gramEnd"/>
-      <w:r>
-        <w:rPr>
-          <w:rFonts w:hint="eastAsia"/>
-        </w:rPr>
-        <w:t>系統整合成一套系統</w:t>
-      </w:r>
-      <w:r>
-        <w:rPr>
-          <w:rFonts w:hint="eastAsia"/>
-        </w:rPr>
-        <w:t>增加後續開發的效率以及節省硬體資源</w:t>
-      </w:r>
-      <w:r>
-        <w:rPr>
-          <w:rFonts w:hint="eastAsia"/>
-        </w:rPr>
-        <w:t>，過程中遇到的問題是由於另一套系統使用的框架版本過於老舊無法直接升級因此</w:t>
-      </w:r>
-      <w:r>
-        <w:rPr>
-          <w:rFonts w:hint="eastAsia"/>
-        </w:rPr>
-        <w:t>先從嘗試修改某一部份進行測試確認找到方法並把他規則化之後，後續其他功能就依照該規則一一完成</w:t>
-      </w:r>
-      <w:r>
-        <w:rPr>
-          <w:rFonts w:hint="eastAsia"/>
-        </w:rPr>
-        <w:t>。</w:t>
-      </w:r>
-    </w:p>
-    <w:p>
-      <w:pPr>
-        <w:rPr>
-          <w:rFonts w:hint="eastAsia"/>
-        </w:rPr>
-      </w:pPr>
-      <w:r>
-        <w:rPr>
-          <w:rFonts w:hint="eastAsia"/>
-        </w:rPr>
-        <w:t>因應未來的趨勢，</w:t>
-      </w:r>
-      <w:r>
-        <w:rPr>
-          <w:rFonts w:hint="eastAsia"/>
-        </w:rPr>
-        <w:t>公司將導入大數據分析，以協助帳</w:t>
-      </w:r>
-      <w:proofErr w:type="gramStart"/>
-      <w:r>
-        <w:rPr>
-          <w:rFonts w:hint="eastAsia"/>
-        </w:rPr>
-        <w:t>務審件</w:t>
-      </w:r>
-      <w:proofErr w:type="gramEnd"/>
-      <w:r>
-        <w:rPr>
-          <w:rFonts w:hint="eastAsia"/>
-        </w:rPr>
-        <w:t>、</w:t>
-      </w:r>
-      <w:r>
-        <w:rPr>
-          <w:rFonts w:hint="eastAsia"/>
-        </w:rPr>
-        <w:t>財務報表的處理</w:t>
-      </w:r>
-      <w:r>
-        <w:rPr>
-          <w:rFonts w:hint="eastAsia"/>
-        </w:rPr>
-        <w:t>及公司</w:t>
-      </w:r>
-      <w:r>
-        <w:rPr>
-          <w:rFonts w:hint="eastAsia"/>
-        </w:rPr>
-        <w:t>財務</w:t>
-      </w:r>
-      <w:r>
-        <w:rPr>
-          <w:rFonts w:hint="eastAsia"/>
-        </w:rPr>
-        <w:t>的風險預防</w:t>
-      </w:r>
-      <w:r>
-        <w:rPr>
-          <w:rFonts w:hint="eastAsia"/>
-        </w:rPr>
-        <w:t>，為了因應該</w:t>
-      </w:r>
-      <w:r>
-        <w:rPr>
-          <w:rFonts w:hint="eastAsia"/>
-        </w:rPr>
-        <w:t>趨勢</w:t>
-      </w:r>
-      <w:r>
-        <w:rPr>
-          <w:rFonts w:hint="eastAsia"/>
-        </w:rPr>
-        <w:t>現階段會將以往紙本的文件電子化</w:t>
-      </w:r>
-      <w:r>
-        <w:rPr>
-          <w:rFonts w:hint="eastAsia"/>
-        </w:rPr>
-        <w:t>及各項業務流程規則化建置資料庫以利之後數據分</w:t>
-      </w:r>
-      <w:r>
-        <w:rPr>
-          <w:rFonts w:hint="eastAsia"/>
-        </w:rPr>
-        <w:t>析。</w:t>
-      </w:r>
-    </w:p>
-    <w:p>
-      <w:r>
-        <w:rPr>
-          <w:rFonts w:hint="eastAsia"/>
-        </w:rPr>
-        <w:t>報考動機</w:t>
-      </w:r>
-      <w:r>
-        <w:rPr>
-          <w:rFonts w:hint="eastAsia"/>
-        </w:rPr>
-        <w:t>:</w:t>
-      </w:r>
-      <w:r>
-        <w:rPr>
-          <w:rFonts w:hint="eastAsia"/>
-        </w:rPr>
-        <w:t>工作這幾年來逐漸深感學歷的重要性，因此想趁還年輕的時候報考研究所，但由於經濟狀況不允許讀全職，因此報考在職專班</w:t>
-      </w:r>
-    </w:p>
+    <w:p/>
+    <w:p/>
+    <w:p/>
     <w:sectPr>
       <w:pgSz w:w="11906" w:h="16838"/>
       <w:pgMar w:top="1440" w:right="1800" w:bottom="1440" w:left="1800" w:header="851" w:footer="992" w:gutter="0"/>
@@ -668,6 +946,192 @@
     </w:sectPr>
   </w:body>
 </w:document>
+</file>
+
+<file path=word/endnotes.xml><?xml version="1.0" encoding="utf-8"?>
+<w:endnotes xmlns:wpc="http://schemas.microsoft.com/office/word/2010/wordprocessingCanvas" xmlns:mc="http://schemas.openxmlformats.org/markup-compatibility/2006" xmlns:o="urn:schemas-microsoft-com:office:office" xmlns:r="http://schemas.openxmlformats.org/officeDocument/2006/relationships" xmlns:m="http://schemas.openxmlformats.org/officeDocument/2006/math" xmlns:v="urn:schemas-microsoft-com:vml" xmlns:wp14="http://schemas.microsoft.com/office/word/2010/wordprocessingDrawing" xmlns:wp="http://schemas.openxmlformats.org/drawingml/2006/wordprocessingDrawing" xmlns:w10="urn:schemas-microsoft-com:office:word" xmlns:w="http://schemas.openxmlformats.org/wordprocessingml/2006/main" xmlns:w14="http://schemas.microsoft.com/office/word/2010/wordml" xmlns:wpg="http://schemas.microsoft.com/office/word/2010/wordprocessingGroup" xmlns:wpi="http://schemas.microsoft.com/office/word/2010/wordprocessingInk" xmlns:wne="http://schemas.microsoft.com/office/word/2006/wordml" xmlns:wps="http://schemas.microsoft.com/office/word/2010/wordprocessingShape" mc:Ignorable="w14 wp14">
+  <w:endnote w:type="separator" w:id="-1">
+    <w:p>
+      <w:r>
+        <w:separator/>
+      </w:r>
+    </w:p>
+  </w:endnote>
+  <w:endnote w:type="continuationSeparator" w:id="0">
+    <w:p>
+      <w:r>
+        <w:continuationSeparator/>
+      </w:r>
+    </w:p>
+  </w:endnote>
+</w:endnotes>
+</file>
+
+<file path=word/footnotes.xml><?xml version="1.0" encoding="utf-8"?>
+<w:footnotes xmlns:wpc="http://schemas.microsoft.com/office/word/2010/wordprocessingCanvas" xmlns:mc="http://schemas.openxmlformats.org/markup-compatibility/2006" xmlns:o="urn:schemas-microsoft-com:office:office" xmlns:r="http://schemas.openxmlformats.org/officeDocument/2006/relationships" xmlns:m="http://schemas.openxmlformats.org/officeDocument/2006/math" xmlns:v="urn:schemas-microsoft-com:vml" xmlns:wp14="http://schemas.microsoft.com/office/word/2010/wordprocessingDrawing" xmlns:wp="http://schemas.openxmlformats.org/drawingml/2006/wordprocessingDrawing" xmlns:w10="urn:schemas-microsoft-com:office:word" xmlns:w="http://schemas.openxmlformats.org/wordprocessingml/2006/main" xmlns:w14="http://schemas.microsoft.com/office/word/2010/wordml" xmlns:wpg="http://schemas.microsoft.com/office/word/2010/wordprocessingGroup" xmlns:wpi="http://schemas.microsoft.com/office/word/2010/wordprocessingInk" xmlns:wne="http://schemas.microsoft.com/office/word/2006/wordml" xmlns:wps="http://schemas.microsoft.com/office/word/2010/wordprocessingShape" mc:Ignorable="w14 wp14">
+  <w:footnote w:type="separator" w:id="-1">
+    <w:p>
+      <w:r>
+        <w:separator/>
+      </w:r>
+    </w:p>
+  </w:footnote>
+  <w:footnote w:type="continuationSeparator" w:id="0">
+    <w:p>
+      <w:r>
+        <w:continuationSeparator/>
+      </w:r>
+    </w:p>
+  </w:footnote>
+</w:footnotes>
+</file>
+
+<file path=word/numbering.xml><?xml version="1.0" encoding="utf-8"?>
+<w:numbering xmlns:wpc="http://schemas.microsoft.com/office/word/2010/wordprocessingCanvas" xmlns:mc="http://schemas.openxmlformats.org/markup-compatibility/2006" xmlns:o="urn:schemas-microsoft-com:office:office" xmlns:r="http://schemas.openxmlformats.org/officeDocument/2006/relationships" xmlns:m="http://schemas.openxmlformats.org/officeDocument/2006/math" xmlns:v="urn:schemas-microsoft-com:vml" xmlns:wp14="http://schemas.microsoft.com/office/word/2010/wordprocessingDrawing" xmlns:wp="http://schemas.openxmlformats.org/drawingml/2006/wordprocessingDrawing" xmlns:w10="urn:schemas-microsoft-com:office:word" xmlns:w="http://schemas.openxmlformats.org/wordprocessingml/2006/main" xmlns:w14="http://schemas.microsoft.com/office/word/2010/wordml" xmlns:wpg="http://schemas.microsoft.com/office/word/2010/wordprocessingGroup" xmlns:wpi="http://schemas.microsoft.com/office/word/2010/wordprocessingInk" xmlns:wne="http://schemas.microsoft.com/office/word/2006/wordml" xmlns:wps="http://schemas.microsoft.com/office/word/2010/wordprocessingShape" mc:Ignorable="w14 wp14">
+  <w:abstractNum w:abstractNumId="0">
+    <w:nsid w:val="27AB186B"/>
+    <w:multiLevelType w:val="hybridMultilevel"/>
+    <w:tmpl w:val="0304EBD8"/>
+    <w:lvl w:ilvl="0" w:tplc="7748639E">
+      <w:start w:val="1"/>
+      <w:numFmt w:val="bullet"/>
+      <w:lvlText w:val=""/>
+      <w:lvlJc w:val="left"/>
+      <w:pPr>
+        <w:tabs>
+          <w:tab w:val="num" w:pos="720"/>
+        </w:tabs>
+        <w:ind w:left="720" w:hanging="360"/>
+      </w:pPr>
+      <w:rPr>
+        <w:rFonts w:ascii="Wingdings 3" w:hAnsi="Wingdings 3" w:hint="default"/>
+      </w:rPr>
+    </w:lvl>
+    <w:lvl w:ilvl="1" w:tplc="0FCA353C" w:tentative="1">
+      <w:start w:val="1"/>
+      <w:numFmt w:val="bullet"/>
+      <w:lvlText w:val=""/>
+      <w:lvlJc w:val="left"/>
+      <w:pPr>
+        <w:tabs>
+          <w:tab w:val="num" w:pos="1440"/>
+        </w:tabs>
+        <w:ind w:left="1440" w:hanging="360"/>
+      </w:pPr>
+      <w:rPr>
+        <w:rFonts w:ascii="Wingdings 3" w:hAnsi="Wingdings 3" w:hint="default"/>
+      </w:rPr>
+    </w:lvl>
+    <w:lvl w:ilvl="2" w:tplc="A566A2A6" w:tentative="1">
+      <w:start w:val="1"/>
+      <w:numFmt w:val="bullet"/>
+      <w:lvlText w:val=""/>
+      <w:lvlJc w:val="left"/>
+      <w:pPr>
+        <w:tabs>
+          <w:tab w:val="num" w:pos="2160"/>
+        </w:tabs>
+        <w:ind w:left="2160" w:hanging="360"/>
+      </w:pPr>
+      <w:rPr>
+        <w:rFonts w:ascii="Wingdings 3" w:hAnsi="Wingdings 3" w:hint="default"/>
+      </w:rPr>
+    </w:lvl>
+    <w:lvl w:ilvl="3" w:tplc="336292F0" w:tentative="1">
+      <w:start w:val="1"/>
+      <w:numFmt w:val="bullet"/>
+      <w:lvlText w:val=""/>
+      <w:lvlJc w:val="left"/>
+      <w:pPr>
+        <w:tabs>
+          <w:tab w:val="num" w:pos="2880"/>
+        </w:tabs>
+        <w:ind w:left="2880" w:hanging="360"/>
+      </w:pPr>
+      <w:rPr>
+        <w:rFonts w:ascii="Wingdings 3" w:hAnsi="Wingdings 3" w:hint="default"/>
+      </w:rPr>
+    </w:lvl>
+    <w:lvl w:ilvl="4" w:tplc="7DDAAA86" w:tentative="1">
+      <w:start w:val="1"/>
+      <w:numFmt w:val="bullet"/>
+      <w:lvlText w:val=""/>
+      <w:lvlJc w:val="left"/>
+      <w:pPr>
+        <w:tabs>
+          <w:tab w:val="num" w:pos="3600"/>
+        </w:tabs>
+        <w:ind w:left="3600" w:hanging="360"/>
+      </w:pPr>
+      <w:rPr>
+        <w:rFonts w:ascii="Wingdings 3" w:hAnsi="Wingdings 3" w:hint="default"/>
+      </w:rPr>
+    </w:lvl>
+    <w:lvl w:ilvl="5" w:tplc="63BC8550" w:tentative="1">
+      <w:start w:val="1"/>
+      <w:numFmt w:val="bullet"/>
+      <w:lvlText w:val=""/>
+      <w:lvlJc w:val="left"/>
+      <w:pPr>
+        <w:tabs>
+          <w:tab w:val="num" w:pos="4320"/>
+        </w:tabs>
+        <w:ind w:left="4320" w:hanging="360"/>
+      </w:pPr>
+      <w:rPr>
+        <w:rFonts w:ascii="Wingdings 3" w:hAnsi="Wingdings 3" w:hint="default"/>
+      </w:rPr>
+    </w:lvl>
+    <w:lvl w:ilvl="6" w:tplc="CAE658AE" w:tentative="1">
+      <w:start w:val="1"/>
+      <w:numFmt w:val="bullet"/>
+      <w:lvlText w:val=""/>
+      <w:lvlJc w:val="left"/>
+      <w:pPr>
+        <w:tabs>
+          <w:tab w:val="num" w:pos="5040"/>
+        </w:tabs>
+        <w:ind w:left="5040" w:hanging="360"/>
+      </w:pPr>
+      <w:rPr>
+        <w:rFonts w:ascii="Wingdings 3" w:hAnsi="Wingdings 3" w:hint="default"/>
+      </w:rPr>
+    </w:lvl>
+    <w:lvl w:ilvl="7" w:tplc="9C1A2302" w:tentative="1">
+      <w:start w:val="1"/>
+      <w:numFmt w:val="bullet"/>
+      <w:lvlText w:val=""/>
+      <w:lvlJc w:val="left"/>
+      <w:pPr>
+        <w:tabs>
+          <w:tab w:val="num" w:pos="5760"/>
+        </w:tabs>
+        <w:ind w:left="5760" w:hanging="360"/>
+      </w:pPr>
+      <w:rPr>
+        <w:rFonts w:ascii="Wingdings 3" w:hAnsi="Wingdings 3" w:hint="default"/>
+      </w:rPr>
+    </w:lvl>
+    <w:lvl w:ilvl="8" w:tplc="7E029D5C" w:tentative="1">
+      <w:start w:val="1"/>
+      <w:numFmt w:val="bullet"/>
+      <w:lvlText w:val=""/>
+      <w:lvlJc w:val="left"/>
+      <w:pPr>
+        <w:tabs>
+          <w:tab w:val="num" w:pos="6480"/>
+        </w:tabs>
+        <w:ind w:left="6480" w:hanging="360"/>
+      </w:pPr>
+      <w:rPr>
+        <w:rFonts w:ascii="Wingdings 3" w:hAnsi="Wingdings 3" w:hint="default"/>
+      </w:rPr>
+    </w:lvl>
+  </w:abstractNum>
+  <w:num w:numId="1">
+    <w:abstractNumId w:val="0"/>
+  </w:num>
+</w:numbering>
 </file>
 
 <file path=word/styles.xml><?xml version="1.0" encoding="utf-8"?>
@@ -856,6 +1320,66 @@
     <w:uiPriority w:val="99"/>
     <w:semiHidden/>
     <w:unhideWhenUsed/>
+  </w:style>
+  <w:style w:type="paragraph" w:styleId="a3">
+    <w:name w:val="header"/>
+    <w:basedOn w:val="a"/>
+    <w:link w:val="a4"/>
+    <w:uiPriority w:val="99"/>
+    <w:unhideWhenUsed/>
+    <w:rsid w:val="007D3CDE"/>
+    <w:pPr>
+      <w:tabs>
+        <w:tab w:val="center" w:pos="4153"/>
+        <w:tab w:val="right" w:pos="8306"/>
+      </w:tabs>
+      <w:snapToGrid w:val="0"/>
+    </w:pPr>
+    <w:rPr>
+      <w:sz w:val="20"/>
+      <w:szCs w:val="20"/>
+    </w:rPr>
+  </w:style>
+  <w:style w:type="character" w:customStyle="1" w:styleId="a4">
+    <w:name w:val="頁首 字元"/>
+    <w:basedOn w:val="a0"/>
+    <w:link w:val="a3"/>
+    <w:uiPriority w:val="99"/>
+    <w:rsid w:val="007D3CDE"/>
+    <w:rPr>
+      <w:sz w:val="20"/>
+      <w:szCs w:val="20"/>
+    </w:rPr>
+  </w:style>
+  <w:style w:type="paragraph" w:styleId="a5">
+    <w:name w:val="footer"/>
+    <w:basedOn w:val="a"/>
+    <w:link w:val="a6"/>
+    <w:uiPriority w:val="99"/>
+    <w:unhideWhenUsed/>
+    <w:rsid w:val="007D3CDE"/>
+    <w:pPr>
+      <w:tabs>
+        <w:tab w:val="center" w:pos="4153"/>
+        <w:tab w:val="right" w:pos="8306"/>
+      </w:tabs>
+      <w:snapToGrid w:val="0"/>
+    </w:pPr>
+    <w:rPr>
+      <w:sz w:val="20"/>
+      <w:szCs w:val="20"/>
+    </w:rPr>
+  </w:style>
+  <w:style w:type="character" w:customStyle="1" w:styleId="a6">
+    <w:name w:val="頁尾 字元"/>
+    <w:basedOn w:val="a0"/>
+    <w:link w:val="a5"/>
+    <w:uiPriority w:val="99"/>
+    <w:rsid w:val="007D3CDE"/>
+    <w:rPr>
+      <w:sz w:val="20"/>
+      <w:szCs w:val="20"/>
+    </w:rPr>
   </w:style>
 </w:styles>
 </file>
@@ -1046,6 +1570,66 @@
     <w:uiPriority w:val="99"/>
     <w:semiHidden/>
     <w:unhideWhenUsed/>
+  </w:style>
+  <w:style w:type="paragraph" w:styleId="a3">
+    <w:name w:val="header"/>
+    <w:basedOn w:val="a"/>
+    <w:link w:val="a4"/>
+    <w:uiPriority w:val="99"/>
+    <w:unhideWhenUsed/>
+    <w:rsid w:val="007D3CDE"/>
+    <w:pPr>
+      <w:tabs>
+        <w:tab w:val="center" w:pos="4153"/>
+        <w:tab w:val="right" w:pos="8306"/>
+      </w:tabs>
+      <w:snapToGrid w:val="0"/>
+    </w:pPr>
+    <w:rPr>
+      <w:sz w:val="20"/>
+      <w:szCs w:val="20"/>
+    </w:rPr>
+  </w:style>
+  <w:style w:type="character" w:customStyle="1" w:styleId="a4">
+    <w:name w:val="頁首 字元"/>
+    <w:basedOn w:val="a0"/>
+    <w:link w:val="a3"/>
+    <w:uiPriority w:val="99"/>
+    <w:rsid w:val="007D3CDE"/>
+    <w:rPr>
+      <w:sz w:val="20"/>
+      <w:szCs w:val="20"/>
+    </w:rPr>
+  </w:style>
+  <w:style w:type="paragraph" w:styleId="a5">
+    <w:name w:val="footer"/>
+    <w:basedOn w:val="a"/>
+    <w:link w:val="a6"/>
+    <w:uiPriority w:val="99"/>
+    <w:unhideWhenUsed/>
+    <w:rsid w:val="007D3CDE"/>
+    <w:pPr>
+      <w:tabs>
+        <w:tab w:val="center" w:pos="4153"/>
+        <w:tab w:val="right" w:pos="8306"/>
+      </w:tabs>
+      <w:snapToGrid w:val="0"/>
+    </w:pPr>
+    <w:rPr>
+      <w:sz w:val="20"/>
+      <w:szCs w:val="20"/>
+    </w:rPr>
+  </w:style>
+  <w:style w:type="character" w:customStyle="1" w:styleId="a6">
+    <w:name w:val="頁尾 字元"/>
+    <w:basedOn w:val="a0"/>
+    <w:link w:val="a5"/>
+    <w:uiPriority w:val="99"/>
+    <w:rsid w:val="007D3CDE"/>
+    <w:rPr>
+      <w:sz w:val="20"/>
+      <w:szCs w:val="20"/>
+    </w:rPr>
   </w:style>
 </w:styles>
 </file>
